--- a/syllabus.docx
+++ b/syllabus.docx
@@ -885,6 +885,57 @@
           <w:lang w:eastAsia="en-US"/>
         </w:rPr>
       </w:pPr>
+      <w:r>
+        <w:rPr>
+          <w:rFonts w:ascii="Arial" w:eastAsia="Times New Roman" w:hAnsi="Arial" w:cs="Arial" w:hint="cs"/>
+          <w:rtl/>
+          <w:lang w:eastAsia="en-US"/>
+        </w:rPr>
+        <w:t xml:space="preserve">אופן ההוראה </w:t>
+      </w:r>
+      <w:r>
+        <w:rPr>
+          <w:rFonts w:ascii="Arial" w:eastAsia="Times New Roman" w:hAnsi="Arial" w:cs="Arial"/>
+          <w:rtl/>
+          <w:lang w:eastAsia="en-US"/>
+        </w:rPr>
+        <w:t xml:space="preserve">– </w:t>
+      </w:r>
+      <w:r>
+        <w:rPr>
+          <w:rFonts w:ascii="Arial" w:eastAsia="Times New Roman" w:hAnsi="Arial" w:cs="Arial" w:hint="cs"/>
+          <w:rtl/>
+          <w:lang w:eastAsia="en-US"/>
+        </w:rPr>
+        <w:t xml:space="preserve">פרונטלי או בזום, עם או בלי הקלטה </w:t>
+      </w:r>
+      <w:r>
+        <w:rPr>
+          <w:rFonts w:ascii="Arial" w:eastAsia="Times New Roman" w:hAnsi="Arial" w:cs="Arial"/>
+          <w:rtl/>
+          <w:lang w:eastAsia="en-US"/>
+        </w:rPr>
+        <w:t>–</w:t>
+      </w:r>
+      <w:r>
+        <w:rPr>
+          <w:rFonts w:ascii="Arial" w:eastAsia="Times New Roman" w:hAnsi="Arial" w:cs="Arial" w:hint="cs"/>
+          <w:rtl/>
+          <w:lang w:eastAsia="en-US"/>
+        </w:rPr>
+        <w:t xml:space="preserve"> ייקבע בהמשך ע"י הנהלת האוניברסיטה.</w:t>
+      </w:r>
+    </w:p>
+    <w:p>
+      <w:pPr>
+        <w:suppressAutoHyphens w:val="0"/>
+        <w:bidi/>
+        <w:ind w:left="26"/>
+        <w:rPr>
+          <w:rFonts w:ascii="Arial" w:eastAsia="Times New Roman" w:hAnsi="Arial" w:cs="Arial"/>
+          <w:lang w:eastAsia="en-US"/>
+        </w:rPr>
+      </w:pPr>
     </w:p>
     <w:p>
       <w:pPr>
@@ -1060,6 +1111,7 @@
           <w:rFonts w:ascii="Arial" w:hAnsi="Arial" w:cs="Arial"/>
           <w:rtl/>
         </w:rPr>
+        <w:lastRenderedPageBreak/>
         <w:t>הרצת האלגוריתם על קלטים אקראיים והשוואה לאלגוריתמים אחרים;</w:t>
       </w:r>
     </w:p>
@@ -1079,7 +1131,6 @@
           <w:rFonts w:ascii="Arial" w:hAnsi="Arial" w:cs="Arial"/>
           <w:rtl/>
         </w:rPr>
-        <w:lastRenderedPageBreak/>
         <w:t xml:space="preserve">שילוב האלגוריתם בספריית קוד פתוח בהתאם לנושא המאמר, כגון: </w:t>
       </w:r>
       <w:r>
@@ -6641,7 +6692,6 @@
   <w:style w:type="character" w:default="1" w:styleId="a1">
     <w:name w:val="Default Paragraph Font"/>
     <w:uiPriority w:val="1"/>
-    <w:semiHidden/>
     <w:unhideWhenUsed/>
   </w:style>
   <w:style w:type="table" w:default="1" w:styleId="a2">
@@ -7188,6 +7238,17 @@
         <w:insideV w:val="single" w:sz="4" w:space="0" w:color="auto"/>
       </w:tblBorders>
     </w:tblPr>
+  </w:style>
+  <w:style w:type="paragraph" w:styleId="af1">
+    <w:name w:val="List Paragraph"/>
+    <w:basedOn w:val="a"/>
+    <w:uiPriority w:val="34"/>
+    <w:qFormat/>
+    <w:rsid w:val="00E45A66"/>
+    <w:pPr>
+      <w:ind w:left="720"/>
+      <w:contextualSpacing/>
+    </w:pPr>
   </w:style>
 </w:styles>
 </file>

--- a/syllabus.docx
+++ b/syllabus.docx
@@ -727,7 +727,21 @@
           <w:rFonts w:ascii="Arial" w:hAnsi="Arial" w:cs="Arial"/>
           <w:rtl/>
         </w:rPr>
-        <w:t xml:space="preserve"> / </w:t>
+        <w:t xml:space="preserve"> </w:t>
+      </w:r>
+      <w:r>
+        <w:rPr>
+          <w:rFonts w:ascii="Arial" w:hAnsi="Arial" w:cs="Arial" w:hint="cs"/>
+          <w:rtl/>
+        </w:rPr>
+        <w:t>או</w:t>
+      </w:r>
+      <w:r>
+        <w:rPr>
+          <w:rFonts w:ascii="Arial" w:hAnsi="Arial" w:cs="Arial"/>
+          <w:rtl/>
+        </w:rPr>
+        <w:t xml:space="preserve"> </w:t>
       </w:r>
       <w:r>
         <w:rPr>
@@ -740,7 +754,28 @@
           <w:rFonts w:ascii="Arial" w:hAnsi="Arial" w:cs="Arial"/>
           <w:rtl/>
         </w:rPr>
-        <w:t>מ; תיכנות מערכות ב.</w:t>
+        <w:t xml:space="preserve">מ; </w:t>
+      </w:r>
+      <w:r>
+        <w:rPr>
+          <w:rFonts w:ascii="Arial" w:hAnsi="Arial" w:cs="Arial" w:hint="cs"/>
+          <w:rtl/>
+        </w:rPr>
+        <w:t xml:space="preserve">   </w:t>
+      </w:r>
+      <w:r>
+        <w:rPr>
+          <w:rFonts w:ascii="Arial" w:hAnsi="Arial" w:cs="Arial"/>
+          <w:rtl/>
+        </w:rPr>
+        <w:t>תיכנות מערכות ב</w:t>
+      </w:r>
+      <w:r>
+        <w:rPr>
+          <w:rFonts w:ascii="Arial" w:hAnsi="Arial" w:cs="Arial" w:hint="cs"/>
+          <w:rtl/>
+        </w:rPr>
+        <w:t>;    אנגלית מתקדמים 2.</w:t>
       </w:r>
       <w:r>
         <w:rPr>
@@ -817,22 +852,7 @@
           <w:rtl/>
           <w:lang w:eastAsia="en-US"/>
         </w:rPr>
-        <w:t xml:space="preserve"> שעות – תועבר באופן מקוון ב-</w:t>
-      </w:r>
-      <w:r>
-        <w:rPr>
-          <w:rFonts w:ascii="Arial" w:eastAsia="Times New Roman" w:hAnsi="Arial" w:cs="Arial"/>
-          <w:lang w:eastAsia="en-US"/>
-        </w:rPr>
-        <w:t>Zoom</w:t>
-      </w:r>
-      <w:r>
-        <w:rPr>
-          <w:rFonts w:ascii="Arial" w:eastAsia="Times New Roman" w:hAnsi="Arial" w:cs="Arial"/>
-          <w:rtl/>
-          <w:lang w:eastAsia="en-US"/>
-        </w:rPr>
-        <w:t>, ותוקלט בענן. ההרצאה תתחלק לשניים:</w:t>
+        <w:t xml:space="preserve"> שעות. ההרצאה תתחלק לשניים:</w:t>
       </w:r>
     </w:p>
     <w:p>
@@ -6692,6 +6712,7 @@
   <w:style w:type="character" w:default="1" w:styleId="a1">
     <w:name w:val="Default Paragraph Font"/>
     <w:uiPriority w:val="1"/>
+    <w:semiHidden/>
     <w:unhideWhenUsed/>
   </w:style>
   <w:style w:type="table" w:default="1" w:styleId="a2">

--- a/syllabus.docx
+++ b/syllabus.docx
@@ -1583,8 +1583,8 @@
       <w:tblGrid>
         <w:gridCol w:w="782"/>
         <w:gridCol w:w="1685"/>
-        <w:gridCol w:w="4235"/>
-        <w:gridCol w:w="2962"/>
+        <w:gridCol w:w="4021"/>
+        <w:gridCol w:w="3176"/>
       </w:tblGrid>
       <w:tr>
         <w:tc>
@@ -2284,24 +2284,25 @@
                 <w:rtl/>
                 <w:lang w:eastAsia="en-US"/>
               </w:rPr>
-              <w:t xml:space="preserve">- דריסת אופרטורים, </w:t>
+              <w:t>- דריסת אופרטורים</w:t>
+            </w:r>
+            <w:r>
+              <w:rPr>
+                <w:rFonts w:ascii="Arial" w:eastAsia="Times New Roman" w:hAnsi="Arial" w:cs="Arial" w:hint="cs"/>
+                <w:color w:val="00B050"/>
+                <w:rtl/>
+                <w:lang w:eastAsia="en-US"/>
+              </w:rPr>
+              <w:t>, מנהל הקשר</w:t>
             </w:r>
             <w:r>
               <w:rPr>
                 <w:rFonts w:ascii="Arial" w:eastAsia="Times New Roman" w:hAnsi="Arial" w:cs="Arial"/>
                 <w:color w:val="00B050"/>
-                <w:lang w:eastAsia="en-US"/>
-              </w:rPr>
-              <w:t>context manager</w:t>
-            </w:r>
-            <w:r>
-              <w:rPr>
-                <w:rFonts w:ascii="Arial" w:eastAsia="Times New Roman" w:hAnsi="Arial" w:cs="Arial"/>
-                <w:color w:val="00B050"/>
-                <w:rtl/>
-                <w:lang w:eastAsia="en-US"/>
-              </w:rPr>
-              <w:t xml:space="preserve">, איטרטורים וג'נרטורים. </w:t>
+                <w:rtl/>
+                <w:lang w:eastAsia="en-US"/>
+              </w:rPr>
+              <w:t xml:space="preserve">. </w:t>
             </w:r>
           </w:p>
         </w:tc>
